--- a/Протокол_испытаний_2.docx
+++ b/Протокол_испытаний_2.docx
@@ -311,7 +311,84 @@
         </w:rPr>
       </w:pPr>
       <w:r>
-        <w:t xml:space="preserve">№ ВП-333/25 от «03» июля 2025 г.                                                            </w:t>
+        <w:rPr>
+          <w:b w:val="off"/>
+          <w:i w:val="off"/>
+          <w:u w:val="single"/>
+        </w:rPr>
+        <w:t>№ ВП</w:t>
+      </w:r>
+      <w:r>
+        <w:rPr>
+          <w:b w:val="off"/>
+          <w:i w:val="off"/>
+          <w:u w:val="none"/>
+        </w:rPr>
+        <w:t>-</w:t>
+      </w:r>
+      <w:r>
+        <w:rPr>
+          <w:b w:val="off"/>
+          <w:i w:val="off"/>
+          <w:u w:val="none"/>
+        </w:rPr>
+        <w:t>1/25 от «05</w:t>
+      </w:r>
+      <w:r>
+        <w:rPr>
+          <w:b w:val="off"/>
+          <w:i w:val="off"/>
+          <w:u w:val="none"/>
+        </w:rPr>
+        <w:t>» июл</w:t>
+      </w:r>
+      <w:r>
+        <w:rPr>
+          <w:b w:val="off"/>
+          <w:i w:val="off"/>
+          <w:u w:val="none"/>
+        </w:rPr>
+        <w:t xml:space="preserve">я 2025 г.       </w:t>
+      </w:r>
+      <w:r>
+        <w:rPr>
+          <w:b w:val="off"/>
+          <w:i w:val="off"/>
+          <w:u w:val="none"/>
+        </w:rPr>
+        <w:t xml:space="preserve">  </w:t>
+      </w:r>
+      <w:r>
+        <w:rPr>
+          <w:b w:val="off"/>
+          <w:i w:val="off"/>
+          <w:u w:val="none"/>
+        </w:rPr>
+        <w:t xml:space="preserve">               </w:t>
+      </w:r>
+      <w:r>
+        <w:rPr>
+          <w:b w:val="off"/>
+          <w:i w:val="off"/>
+          <w:u w:val="none"/>
+        </w:rPr>
+        <w:t xml:space="preserve"> </w:t>
+      </w:r>
+      <w:r>
+        <w:rPr>
+          <w:b w:val="off"/>
+          <w:i w:val="off"/>
+          <w:u w:val="none"/>
+        </w:rPr>
+        <w:t xml:space="preserve">             </w:t>
+      </w:r>
+      <w:r>
+        <w:rPr>
+          <w:b w:val="off"/>
+          <w:i w:val="off"/>
+          <w:u w:val="none"/>
+        </w:rPr>
+        <w:t xml:space="preserve">                      </w:t>
       </w:r>
     </w:p>
     <w:p>
@@ -390,12 +467,45 @@
             </w:r>
           </w:p>
           <w:p>
-            <w:proofErr w:type="gramStart"/>
-            <w:proofErr w:type="gramEnd"/>
-            <w:proofErr w:type="gramStart"/>
-            <w:proofErr w:type="gramEnd"/>
-            <w:r>
-              <w:t xml:space="preserve">                                                                                          __________________Е.В. Говорушкина                «03» июля 2025 г..                                       </w:t>
+            <w:r>
+              <w:rPr>
+                <w:b w:val="off"/>
+                <w:i w:val="off"/>
+                <w:u w:val="none"/>
+              </w:rPr>
+              <w:t xml:space="preserve">                                                                                          __________________Е.В. Говорушкина                </w:t>
+            </w:r>
+            <w:r>
+              <w:rPr>
+                <w:b w:val="off"/>
+                <w:i w:val="off"/>
+                <w:u w:val="none"/>
+              </w:rPr>
+              <w:t xml:space="preserve">«05» июля 2025 г..                              </w:t>
+            </w:r>
+            <w:r>
+              <w:rPr>
+                <w:b w:val="off"/>
+                <w:i w:val="off"/>
+                <w:u w:val="single"/>
+              </w:rPr>
+              <w:t xml:space="preserve">   </w:t>
+            </w:r>
+            <w:r>
+              <w:rPr>
+                <w:b w:val="off"/>
+                <w:i w:val="off"/>
+                <w:u w:val="single"/>
+              </w:rPr>
+              <w:t xml:space="preserve"> </w:t>
+            </w:r>
+            <w:r>
+              <w:rPr>
+                <w:b w:val="off"/>
+                <w:i w:val="off"/>
+                <w:u w:val="single"/>
+              </w:rPr>
+              <w:t xml:space="preserve">     </w:t>
             </w:r>
           </w:p>
         </w:tc>
@@ -459,7 +569,84 @@
         <w:jc w:val="both"/>
       </w:pPr>
       <w:r>
-        <w:t>Заказчик: ООО РОмашка. ул. Краснодарская</w:t>
+        <w:rPr>
+          <w:b w:val="off"/>
+          <w:i w:val="off"/>
+          <w:u w:val="none"/>
+        </w:rPr>
+        <w:t>Заказчик</w:t>
+      </w:r>
+      <w:r>
+        <w:rPr>
+          <w:b w:val="off"/>
+          <w:i w:val="off"/>
+          <w:u w:val="none"/>
+        </w:rPr>
+        <w:t>:</w:t>
+      </w:r>
+      <w:r>
+        <w:rPr>
+          <w:b w:val="off"/>
+          <w:i w:val="off"/>
+          <w:u w:val="none"/>
+        </w:rPr>
+        <w:t xml:space="preserve"> </w:t>
+      </w:r>
+      <w:r>
+        <w:rPr>
+          <w:b w:val="off"/>
+          <w:i w:val="off"/>
+          <w:u w:val="none"/>
+        </w:rPr>
+        <w:t>a</w:t>
+      </w:r>
+      <w:r>
+        <w:rPr>
+          <w:b w:val="off"/>
+          <w:i w:val="off"/>
+          <w:u w:val="none"/>
+        </w:rPr>
+        <w:t>dwd. awdaw</w:t>
+      </w:r>
+      <w:r>
+        <w:rPr>
+          <w:b w:val="off"/>
+          <w:i w:val="off"/>
+          <w:u w:val="none"/>
+        </w:rPr>
+        <w:t/>
+      </w:r>
+      <w:r>
+        <w:rPr>
+          <w:b w:val="off"/>
+          <w:i w:val="off"/>
+          <w:u w:val="none"/>
+        </w:rPr>
+        <w:t/>
+      </w:r>
+      <w:r>
+        <w:rPr>
+          <w:b w:val="off"/>
+          <w:i w:val="off"/>
+          <w:u w:val="none"/>
+        </w:rPr>
+        <w:t/>
+      </w:r>
+      <w:r>
+        <w:rPr>
+          <w:b w:val="off"/>
+          <w:i w:val="off"/>
+          <w:u w:val="none"/>
+        </w:rPr>
+        <w:t/>
+      </w:r>
+      <w:r>
+        <w:rPr>
+          <w:b w:val="off"/>
+          <w:i w:val="off"/>
+          <w:u w:val="none"/>
+        </w:rPr>
+        <w:t/>
       </w:r>
     </w:p>
     <w:p>
@@ -469,27 +656,51 @@
       </w:pPr>
       <w:r>
         <w:rPr>
-          <w:b/>
+          <w:b w:val="off"/>
+          <w:i w:val="off"/>
+          <w:u w:val="none"/>
         </w:rPr>
         <w:t>Дата проведения испытаний</w:t>
       </w:r>
       <w:r>
         <w:rPr>
-          <w:b/>
+          <w:b w:val="off"/>
+          <w:i w:val="off"/>
+          <w:u w:val="none"/>
         </w:rPr>
         <w:t xml:space="preserve">: </w:t>
       </w:r>
       <w:r>
-        <w:t>[</w:t>
-      </w:r>
-      <w:r>
-        <w:t>текущая дата</w:t>
-      </w:r>
-      <w:r>
-        <w:t>]</w:t>
-      </w:r>
-      <w:r>
-        <w:t xml:space="preserve"> г.</w:t>
+        <w:rPr>
+          <w:b w:val="off"/>
+          <w:i w:val="off"/>
+          <w:u w:val="none"/>
+        </w:rPr>
+        <w:t>0</w:t>
+      </w:r>
+      <w:r>
+        <w:rPr>
+          <w:b w:val="off"/>
+          <w:i w:val="off"/>
+          <w:u w:val="none"/>
+        </w:rPr>
+        <w:t>4.07.2025 г.</w:t>
+      </w:r>
+      <w:r>
+        <w:rPr>
+          <w:b w:val="off"/>
+          <w:i w:val="off"/>
+          <w:u w:val="none"/>
+        </w:rPr>
+        <w:t/>
+      </w:r>
+      <w:r>
+        <w:rPr>
+          <w:b w:val="off"/>
+          <w:i w:val="off"/>
+          <w:u w:val="none"/>
+        </w:rPr>
+        <w:t/>
       </w:r>
     </w:p>
     <w:p>
@@ -503,129 +714,203 @@
       </w:pPr>
       <w:r>
         <w:rPr>
-          <w:b/>
+          <w:b w:val="off"/>
+          <w:i w:val="off"/>
+          <w:u w:val="none"/>
         </w:rPr>
         <w:t>Объект</w:t>
       </w:r>
       <w:r>
         <w:rPr>
-          <w:b/>
+          <w:b w:val="off"/>
+          <w:i w:val="off"/>
+          <w:u w:val="none"/>
         </w:rPr>
         <w:t>:</w:t>
       </w:r>
       <w:r>
+        <w:rPr>
+          <w:b w:val="off"/>
+          <w:i w:val="off"/>
+          <w:u w:val="none"/>
+        </w:rPr>
         <w:t xml:space="preserve"> </w:t>
       </w:r>
       <w:r>
+        <w:rPr>
+          <w:b w:val="off"/>
+          <w:i w:val="off"/>
+          <w:u w:val="none"/>
+        </w:rPr>
         <w:t>«</w:t>
       </w:r>
       <w:r>
-        <w:t>[</w:t>
-      </w:r>
-      <w:r>
-        <w:t>наименование объекта</w:t>
-      </w:r>
-      <w:r>
-        <w:t>]</w:t>
-      </w:r>
-      <w:r>
-        <w:t>»</w:t>
-      </w:r>
-      <w:r>
-        <w:rPr>
-          <w:lang w:bidi="he-IL"/>
-        </w:rPr>
-        <w:t xml:space="preserve">. </w:t>
-      </w:r>
-      <w:r>
-        <w:rPr>
-          <w:lang w:bidi="he-IL"/>
-        </w:rPr>
-        <w:t xml:space="preserve">Наружные стены </w:t>
-      </w:r>
-      <w:r>
-        <w:rPr>
-          <w:lang w:bidi="he-IL"/>
-        </w:rPr>
-        <w:t>[</w:t>
-      </w:r>
-      <w:r>
-        <w:rPr>
-          <w:lang w:bidi="he-IL"/>
-        </w:rPr>
-        <w:t>вид стен и их толщина</w:t>
-      </w:r>
-      <w:r>
-        <w:rPr>
-          <w:lang w:bidi="he-IL"/>
-        </w:rPr>
-        <w:t>]</w:t>
-      </w:r>
-      <w:r>
-        <w:rPr>
-          <w:lang w:bidi="he-IL"/>
-        </w:rPr>
-        <w:t xml:space="preserve">. Оконные блоки из </w:t>
-      </w:r>
-      <w:r>
-        <w:rPr>
-          <w:lang w:val="en-US" w:bidi="he-IL"/>
-        </w:rPr>
-        <w:t>[</w:t>
-      </w:r>
-      <w:r>
-        <w:rPr>
-          <w:lang w:bidi="he-IL"/>
-        </w:rPr>
-        <w:t>вид оконных блоков</w:t>
-      </w:r>
-      <w:r>
-        <w:rPr>
-          <w:lang w:val="en-US" w:bidi="he-IL"/>
-        </w:rPr>
-        <w:t>]</w:t>
-      </w:r>
-      <w:r>
-        <w:rPr>
-          <w:lang w:bidi="he-IL"/>
-        </w:rPr>
-        <w:t xml:space="preserve">. Вентиляция </w:t>
-      </w:r>
-      <w:r>
-        <w:rPr>
-          <w:lang w:val="en-US" w:bidi="he-IL"/>
-        </w:rPr>
-        <w:t>[</w:t>
-      </w:r>
-      <w:r>
-        <w:rPr>
-          <w:lang w:bidi="he-IL"/>
-        </w:rPr>
-        <w:t>естественная</w:t>
-      </w:r>
-      <w:r>
-        <w:rPr>
-          <w:lang w:bidi="he-IL"/>
-        </w:rPr>
-        <w:t>/искусственная</w:t>
-      </w:r>
-      <w:r>
-        <w:rPr>
-          <w:lang w:val="en-US" w:bidi="he-IL"/>
-        </w:rPr>
-        <w:t>]</w:t>
-      </w:r>
-      <w:r>
-        <w:rPr>
-          <w:lang w:bidi="he-IL"/>
-        </w:rPr>
-        <w:t>.</w:t>
-      </w:r>
-      <w:r>
-        <w:rPr>
-          <w:lang w:bidi="he-IL"/>
+        <w:rPr>
+          <w:b w:val="off"/>
+          <w:i w:val="off"/>
+          <w:u w:val="none"/>
+        </w:rPr>
+        <w:t>a</w:t>
+      </w:r>
+      <w:r>
+        <w:rPr>
+          <w:b w:val="off"/>
+          <w:i w:val="off"/>
+          <w:u w:val="none"/>
+        </w:rPr>
+        <w:t>wda». Наружные стены</w:t>
+      </w:r>
+      <w:r>
+        <w:rPr>
+          <w:b w:val="off"/>
+          <w:i w:val="off"/>
+          <w:u w:val="none"/>
         </w:rPr>
         <w:t xml:space="preserve"> </w:t>
+      </w:r>
+      <w:r>
+        <w:rPr>
+          <w:b w:val="off"/>
+          <w:i w:val="off"/>
+          <w:u w:val="none"/>
+        </w:rPr>
+        <w:t>a</w:t>
+      </w:r>
+      <w:r>
+        <w:rPr>
+          <w:b w:val="off"/>
+          <w:i w:val="off"/>
+          <w:u w:val="none"/>
+        </w:rPr>
+        <w:t>wd</w:t>
+      </w:r>
+      <w:r>
+        <w:rPr>
+          <w:b w:val="off"/>
+          <w:i w:val="off"/>
+          <w:u w:val="none"/>
+        </w:rPr>
+        <w:t>. Оконные блоки</w:t>
+      </w:r>
+      <w:r>
+        <w:rPr>
+          <w:b w:val="off"/>
+          <w:i w:val="off"/>
+          <w:u w:val="none"/>
+        </w:rPr>
+        <w:t xml:space="preserve"> </w:t>
+      </w:r>
+      <w:r>
+        <w:rPr>
+          <w:b w:val="off"/>
+          <w:i w:val="off"/>
+          <w:u w:val="none"/>
+        </w:rPr>
+        <w:t>из ПВХ переплетов с д</w:t>
+      </w:r>
+      <w:r>
+        <w:rPr>
+          <w:b w:val="off"/>
+          <w:i w:val="off"/>
+          <w:u w:val="none"/>
+        </w:rPr>
+        <w:t>в</w:t>
+      </w:r>
+      <w:r>
+        <w:rPr>
+          <w:b w:val="off"/>
+          <w:i w:val="off"/>
+          <w:u w:val="none"/>
+        </w:rPr>
+        <w:t>ухкамерным стеклопа</w:t>
+      </w:r>
+      <w:r>
+        <w:rPr>
+          <w:b w:val="off"/>
+          <w:i w:val="off"/>
+          <w:u w:val="none"/>
+        </w:rPr>
+        <w:t>к</w:t>
+      </w:r>
+      <w:r>
+        <w:rPr>
+          <w:b w:val="off"/>
+          <w:i w:val="off"/>
+          <w:u w:val="none"/>
+        </w:rPr>
+        <w:t>етом. Вентиляция е</w:t>
+      </w:r>
+      <w:r>
+        <w:rPr>
+          <w:b w:val="off"/>
+          <w:i w:val="off"/>
+          <w:u w:val="none"/>
+        </w:rPr>
+        <w:t>с</w:t>
+      </w:r>
+      <w:r>
+        <w:rPr>
+          <w:b w:val="off"/>
+          <w:i w:val="off"/>
+          <w:u w:val="none"/>
+        </w:rPr>
+        <w:t>теств</w:t>
+      </w:r>
+      <w:r>
+        <w:rPr>
+          <w:b w:val="off"/>
+          <w:i w:val="off"/>
+          <w:u w:val="none"/>
+        </w:rPr>
+        <w:t/>
+      </w:r>
+      <w:r>
+        <w:rPr>
+          <w:b w:val="off"/>
+          <w:i w:val="off"/>
+          <w:u w:val="none"/>
+        </w:rPr>
+        <w:t/>
+      </w:r>
+      <w:r>
+        <w:rPr>
+          <w:b w:val="off"/>
+          <w:i w:val="off"/>
+          <w:u w:val="none"/>
+        </w:rPr>
+        <w:t/>
+      </w:r>
+      <w:r>
+        <w:rPr>
+          <w:b w:val="off"/>
+          <w:i w:val="off"/>
+          <w:u w:val="none"/>
+        </w:rPr>
+        <w:t/>
+      </w:r>
+      <w:r>
+        <w:rPr>
+          <w:b w:val="off"/>
+          <w:i w:val="off"/>
+          <w:u w:val="none"/>
+        </w:rPr>
+        <w:t/>
+      </w:r>
+      <w:r>
+        <w:rPr>
+          <w:b w:val="off"/>
+          <w:i w:val="off"/>
+          <w:u w:val="none"/>
+        </w:rPr>
+        <w:t/>
+      </w:r>
+      <w:r>
+        <w:rPr>
+          <w:b w:val="off"/>
+          <w:i w:val="off"/>
+          <w:u w:val="none"/>
+        </w:rPr>
+        <w:t xml:space="preserve">енная. </w:t>
       </w:r>
     </w:p>
     <w:p>
@@ -666,12 +951,9 @@
         </w:rPr>
         <w:t xml:space="preserve">. Испытания проводились на понижение давления при перепадах между наружным и внутренним воздухом </w:t>
       </w:r>
-      <w:proofErr w:type="spellStart"/>
       <w:r>
         <w:t>Δр</w:t>
       </w:r>
-      <w:proofErr w:type="spellEnd"/>
-      <w:proofErr w:type="gramStart"/>
       <w:r>
         <w:rPr>
           <w:vertAlign w:val="subscript"/>
@@ -686,11 +968,7 @@
         <w:t xml:space="preserve">  </w:t>
       </w:r>
       <w:r>
-        <w:t>50</w:t>
-      </w:r>
-      <w:proofErr w:type="gramEnd"/>
-      <w:r>
-        <w:t xml:space="preserve">, 40, 30, 20 и 10 Па. При каждой разности давлений замерялся расход воздуха, проходящего через вентилятор, счетчиком газа турбинным </w:t>
+        <w:t xml:space="preserve">50, 40, 30, 20 и 10 Па. При каждой разности давлений замерялся расход воздуха, проходящего через вентилятор, счетчиком газа турбинным </w:t>
       </w:r>
       <w:r>
         <w:rPr>
@@ -782,268 +1060,300 @@
       </w:pPr>
       <w:r>
         <w:rPr>
-          <w:b/>
-          <w:lang w:bidi="he-IL"/>
+          <w:b w:val="off"/>
+          <w:i w:val="off"/>
+          <w:u w:val="none"/>
         </w:rPr>
         <w:t>Нормативные требования:</w:t>
       </w:r>
       <w:r>
         <w:rPr>
-          <w:lang w:bidi="he-IL"/>
+          <w:b w:val="off"/>
+          <w:i w:val="off"/>
+          <w:u w:val="none"/>
         </w:rPr>
         <w:t xml:space="preserve"> </w:t>
       </w:r>
       <w:r>
         <w:rPr>
-          <w:lang w:bidi="he-IL"/>
-        </w:rPr>
-        <w:t xml:space="preserve">Сопротивление </w:t>
-      </w:r>
-      <w:proofErr w:type="spellStart"/>
-      <w:r>
-        <w:rPr>
-          <w:lang w:bidi="he-IL"/>
-        </w:rPr>
-        <w:t>воздухопроницанию</w:t>
-      </w:r>
-      <w:proofErr w:type="spellEnd"/>
-      <w:r>
-        <w:rPr>
-          <w:lang w:bidi="he-IL"/>
-        </w:rPr>
-        <w:t xml:space="preserve"> ограждающих конструкций здания согласно нормативным требованиям </w:t>
-      </w:r>
-      <w:r>
+          <w:b w:val="off"/>
+          <w:i w:val="off"/>
+          <w:u w:val="none"/>
+        </w:rPr>
+        <w:t xml:space="preserve">Сопротивление воздухопроницанию ограждающих конструкций здания согласно нормативным требованиям </w:t>
+      </w:r>
+      <w:r>
+        <w:rPr>
+          <w:b w:val="off"/>
+          <w:i w:val="off"/>
+          <w:u w:val="none"/>
+        </w:rPr>
         <w:t>СП 50.13330.2012</w:t>
       </w:r>
       <w:r>
         <w:rPr>
-          <w:lang w:bidi="he-IL"/>
+          <w:b w:val="off"/>
+          <w:i w:val="off"/>
+          <w:u w:val="none"/>
         </w:rPr>
         <w:t xml:space="preserve">, </w:t>
       </w:r>
-      <w:proofErr w:type="spellStart"/>
-      <w:r>
-        <w:rPr>
-          <w:lang w:val="en-US" w:bidi="he-IL"/>
-        </w:rPr>
-        <w:t>R</w:t>
-      </w:r>
-      <w:r>
-        <w:rPr>
-          <w:vertAlign w:val="subscript"/>
-          <w:lang w:val="en-US" w:bidi="he-IL"/>
-        </w:rPr>
-        <w:t>inf</w:t>
-      </w:r>
-      <w:r>
-        <w:rPr>
-          <w:vertAlign w:val="superscript"/>
-          <w:lang w:val="en-US" w:bidi="he-IL"/>
-        </w:rPr>
-        <w:t>des</w:t>
-      </w:r>
-      <w:proofErr w:type="spellEnd"/>
-      <w:r>
-        <w:rPr>
-          <w:vertAlign w:val="superscript"/>
-          <w:lang w:bidi="he-IL"/>
+      <w:r>
+        <w:rPr>
+          <w:b w:val="off"/>
+          <w:i w:val="off"/>
+          <w:u w:val="none"/>
+        </w:rPr>
+        <w:t>[Rinfdes]</w:t>
+      </w:r>
+      <w:r>
+        <w:rPr>
+          <w:b w:val="off"/>
+          <w:i w:val="off"/>
+          <w:u w:val="none"/>
         </w:rPr>
         <w:t xml:space="preserve"> </w:t>
       </w:r>
       <w:r>
         <w:rPr>
-          <w:lang w:bidi="he-IL"/>
+          <w:b w:val="off"/>
+          <w:i w:val="off"/>
+          <w:u w:val="none"/>
         </w:rPr>
         <w:t>должно</w:t>
       </w:r>
       <w:r>
         <w:rPr>
-          <w:lang w:bidi="he-IL"/>
+          <w:b w:val="off"/>
+          <w:i w:val="off"/>
+          <w:u w:val="none"/>
         </w:rPr>
         <w:t xml:space="preserve"> быть не менее нормируемого</w:t>
       </w:r>
       <w:r>
         <w:rPr>
-          <w:lang w:bidi="he-IL"/>
+          <w:b w:val="off"/>
+          <w:i w:val="off"/>
+          <w:u w:val="none"/>
         </w:rPr>
         <w:t xml:space="preserve"> </w:t>
       </w:r>
-      <w:proofErr w:type="spellStart"/>
-      <w:r>
-        <w:rPr>
-          <w:lang w:val="en-US" w:bidi="he-IL"/>
-        </w:rPr>
-        <w:t>R</w:t>
-      </w:r>
-      <w:r>
-        <w:rPr>
-          <w:vertAlign w:val="subscript"/>
-          <w:lang w:val="en-US" w:bidi="he-IL"/>
-        </w:rPr>
-        <w:t>inf</w:t>
-      </w:r>
-      <w:r>
-        <w:rPr>
-          <w:vertAlign w:val="superscript"/>
-          <w:lang w:val="en-US" w:bidi="he-IL"/>
+      <w:r>
+        <w:rPr>
+          <w:b w:val="off"/>
+          <w:i w:val="off"/>
+          <w:u w:val="none"/>
+        </w:rPr>
+        <w:t>[Rinf</w:t>
+      </w:r>
+      <w:r>
+        <w:rPr>
+          <w:b w:val="off"/>
+          <w:i w:val="off"/>
+          <w:u w:val="none"/>
         </w:rPr>
         <w:t>reg</w:t>
       </w:r>
-      <w:proofErr w:type="spellEnd"/>
-      <w:r>
-        <w:rPr>
-          <w:lang w:bidi="he-IL"/>
+      <w:r>
+        <w:rPr>
+          <w:b w:val="off"/>
+          <w:i w:val="off"/>
+          <w:u w:val="none"/>
+        </w:rPr>
+        <w:t>]</w:t>
+      </w:r>
+      <w:r>
+        <w:rPr>
+          <w:b w:val="off"/>
+          <w:i w:val="off"/>
+          <w:u w:val="none"/>
+        </w:rPr>
+        <w:t xml:space="preserve"> </w:t>
+      </w:r>
+      <w:r>
+        <w:rPr>
+          <w:b w:val="off"/>
+          <w:i w:val="off"/>
+          <w:u w:val="none"/>
         </w:rPr>
         <w:t>, м</w:t>
       </w:r>
-      <w:proofErr w:type="gramStart"/>
-      <w:r>
-        <w:rPr>
-          <w:vertAlign w:val="superscript"/>
-          <w:lang w:bidi="he-IL"/>
+      <w:r>
+        <w:rPr>
+          <w:b w:val="off"/>
+          <w:i w:val="off"/>
+          <w:u w:val="none"/>
         </w:rPr>
         <w:t>2.</w:t>
       </w:r>
       <w:r>
         <w:rPr>
-          <w:lang w:bidi="he-IL"/>
+          <w:b w:val="off"/>
+          <w:i w:val="off"/>
+          <w:u w:val="none"/>
         </w:rPr>
         <w:t>ч</w:t>
       </w:r>
       <w:r>
         <w:rPr>
-          <w:vertAlign w:val="superscript"/>
-          <w:lang w:bidi="he-IL"/>
+          <w:b w:val="off"/>
+          <w:i w:val="off"/>
+          <w:u w:val="none"/>
         </w:rPr>
         <w:t>.</w:t>
       </w:r>
       <w:r>
         <w:rPr>
-          <w:lang w:bidi="he-IL"/>
-        </w:rPr>
-        <w:t>Па</w:t>
-      </w:r>
-      <w:proofErr w:type="gramEnd"/>
-      <w:r>
-        <w:rPr>
-          <w:lang w:bidi="he-IL"/>
-        </w:rPr>
-        <w:t xml:space="preserve">/кг. При закрытых приточно-вытяжных вентиляционных отверстиях средняя воздухопроницаемость ограждения должна обеспечивать </w:t>
-      </w:r>
-      <w:r>
+          <w:b w:val="off"/>
+          <w:i w:val="off"/>
+          <w:u w:val="none"/>
+        </w:rPr>
+        <w:t xml:space="preserve">Па/кг. При закрытых приточно-вытяжных вентиляционных отверстиях средняя воздухопроницаемость ограждения должна обеспечивать </w:t>
+      </w:r>
+      <w:r>
+        <w:rPr>
+          <w:b w:val="off"/>
+          <w:i w:val="off"/>
+          <w:u w:val="none"/>
+        </w:rPr>
         <w:t xml:space="preserve">кратность </w:t>
       </w:r>
       <w:r>
         <w:rPr>
-          <w:lang w:bidi="he-IL"/>
+          <w:b w:val="off"/>
+          <w:i w:val="off"/>
+          <w:u w:val="none"/>
         </w:rPr>
         <w:t xml:space="preserve">воздухообмена </w:t>
       </w:r>
       <w:r>
         <w:rPr>
-          <w:lang w:val="en-US" w:bidi="he-IL"/>
+          <w:b w:val="off"/>
+          <w:i w:val="off"/>
+          <w:u w:val="none"/>
         </w:rPr>
         <w:t>n</w:t>
       </w:r>
       <w:r>
         <w:rPr>
-          <w:vertAlign w:val="subscript"/>
-          <w:lang w:bidi="he-IL"/>
+          <w:b w:val="off"/>
+          <w:i w:val="off"/>
+          <w:u w:val="none"/>
         </w:rPr>
         <w:t>50</w:t>
       </w:r>
       <w:r>
         <w:rPr>
-          <w:rFonts w:ascii="Arial" w:hAnsi="Arial" w:cs="Arial"/>
-          <w:lang w:bidi="he-IL"/>
+          <w:rFonts w:ascii="Arial" w:hAnsi="Arial" w:cs="Arial" w:eastAsia="Arial"/>
+          <w:b w:val="off"/>
+          <w:i w:val="off"/>
+          <w:u w:val="none"/>
         </w:rPr>
         <w:t xml:space="preserve"> </w:t>
       </w:r>
       <w:r>
         <w:rPr>
-          <w:lang w:bidi="he-IL"/>
+          <w:b w:val="off"/>
+          <w:i w:val="off"/>
+          <w:u w:val="none"/>
         </w:rPr>
         <w:t xml:space="preserve">не более </w:t>
       </w:r>
       <w:r>
         <w:rPr>
-          <w:lang w:bidi="he-IL"/>
-        </w:rPr>
-        <w:t>[2/4 (</w:t>
-      </w:r>
-      <w:r>
-        <w:rPr>
-          <w:lang w:bidi="he-IL"/>
-        </w:rPr>
-        <w:t>два для общественных зданий / 4 для жилых домов</w:t>
-      </w:r>
-      <w:r>
-        <w:rPr>
-          <w:lang w:bidi="he-IL"/>
-        </w:rPr>
-        <w:t>]</w:t>
-      </w:r>
-      <w:r>
-        <w:rPr>
-          <w:lang w:bidi="he-IL"/>
+          <w:b w:val="off"/>
+          <w:i w:val="off"/>
+          <w:u w:val="none"/>
+        </w:rPr>
+        <w:t>4</w:t>
+      </w:r>
+      <w:r>
+        <w:rPr>
+          <w:b w:val="off"/>
+          <w:i w:val="off"/>
+          <w:u w:val="none"/>
+        </w:rPr>
+        <w:t xml:space="preserve"> [ч-1] в период испытаний при разности давления межд</w:t>
+      </w:r>
+      <w:r>
+        <w:rPr>
+          <w:b w:val="off"/>
+          <w:i w:val="off"/>
+          <w:u w:val="none"/>
+        </w:rPr>
+        <w:t>у</w:t>
+      </w:r>
+      <w:r>
+        <w:rPr>
+          <w:b w:val="off"/>
+          <w:i w:val="off"/>
+          <w:u w:val="none"/>
         </w:rPr>
         <w:t xml:space="preserve"> </w:t>
       </w:r>
       <w:r>
         <w:rPr>
-          <w:lang w:bidi="he-IL"/>
-        </w:rPr>
-        <w:t>ч</w:t>
-      </w:r>
-      <w:r>
-        <w:rPr>
-          <w:vertAlign w:val="superscript"/>
-          <w:lang w:bidi="he-IL"/>
-        </w:rPr>
-        <w:t>-1</w:t>
-      </w:r>
-      <w:r>
-        <w:rPr>
-          <w:lang w:bidi="he-IL"/>
-        </w:rPr>
-        <w:t xml:space="preserve"> </w:t>
-      </w:r>
-      <w:r>
-        <w:rPr>
-          <w:lang w:bidi="he-IL"/>
-        </w:rPr>
-        <w:t xml:space="preserve">в период испытаний при разности давления между наружным и внутренним воздухом </w:t>
-      </w:r>
-      <w:proofErr w:type="spellStart"/>
-      <w:r>
-        <w:t>Δр</w:t>
-      </w:r>
-      <w:proofErr w:type="spellEnd"/>
-      <w:r>
-        <w:rPr>
-          <w:vertAlign w:val="subscript"/>
-          <w:lang w:val="en-US"/>
-        </w:rPr>
-        <w:t>m</w:t>
-      </w:r>
-      <w:r>
-        <w:rPr>
-          <w:vertAlign w:val="subscript"/>
-        </w:rPr>
-        <w:t xml:space="preserve"> </w:t>
-      </w:r>
-      <w:r>
-        <w:t>=</w:t>
-      </w:r>
-      <w:r>
-        <w:t>50 Па</w:t>
-      </w:r>
-      <w:r>
-        <w:rPr>
-          <w:lang w:bidi="he-IL"/>
-        </w:rPr>
-        <w:t>.</w:t>
+          <w:b w:val="off"/>
+          <w:i w:val="off"/>
+          <w:u w:val="none"/>
+        </w:rPr>
+        <w:t>наружн</w:t>
+      </w:r>
+      <w:r>
+        <w:rPr>
+          <w:b w:val="off"/>
+          <w:i w:val="off"/>
+          <w:u w:val="none"/>
+        </w:rPr>
+        <w:t>ым и внутренним воздухом Δрm =50 Па.</w:t>
+      </w:r>
+      <w:r>
+        <w:rPr>
+          <w:b w:val="off"/>
+          <w:i w:val="off"/>
+          <w:u w:val="none"/>
+        </w:rPr>
+        <w:t/>
+      </w:r>
+      <w:r>
+        <w:rPr>
+          <w:b w:val="off"/>
+          <w:i w:val="off"/>
+          <w:u w:val="none"/>
+        </w:rPr>
+        <w:t/>
+      </w:r>
+      <w:r>
+        <w:rPr>
+          <w:b w:val="off"/>
+          <w:i w:val="off"/>
+          <w:u w:val="none"/>
+        </w:rPr>
+        <w:t/>
+      </w:r>
+      <w:r>
+        <w:rPr>
+          <w:b w:val="off"/>
+          <w:i w:val="off"/>
+          <w:u w:val="none"/>
+        </w:rPr>
+        <w:t/>
+      </w:r>
+      <w:r>
+        <w:rPr>
+          <w:b w:val="off"/>
+          <w:i w:val="off"/>
+          <w:u w:val="none"/>
+        </w:rPr>
+        <w:t/>
+      </w:r>
+      <w:r>
+        <w:rPr>
+          <w:b w:val="off"/>
+          <w:i w:val="off"/>
+          <w:u w:val="none"/>
+        </w:rPr>
+        <w:t/>
       </w:r>
     </w:p>
     <w:p>
@@ -3547,7 +3857,6 @@
             <w:r>
               <w:t xml:space="preserve">Наружная температура, </w:t>
             </w:r>
-            <w:proofErr w:type="spellStart"/>
             <w:r>
               <w:rPr>
                 <w:vertAlign w:val="superscript"/>
@@ -3555,11 +3864,7 @@
               <w:t>о</w:t>
             </w:r>
             <w:r>
-              <w:t>С</w:t>
-            </w:r>
-            <w:proofErr w:type="spellEnd"/>
-            <w:r>
-              <w:t>:</w:t>
+              <w:t>С:</w:t>
             </w:r>
           </w:p>
           <w:p>
@@ -3598,21 +3903,10 @@
               <w:rPr>
                 <w:vertAlign w:val="superscript"/>
               </w:rPr>
-              <w:t xml:space="preserve"> </w:t>
-            </w:r>
-            <w:proofErr w:type="spellStart"/>
-            <w:r>
-              <w:rPr>
-                <w:vertAlign w:val="superscript"/>
-              </w:rPr>
-              <w:t>о</w:t>
-            </w:r>
-            <w:r>
-              <w:t>С</w:t>
-            </w:r>
-            <w:proofErr w:type="spellEnd"/>
-            <w:r>
-              <w:t>:</w:t>
+              <w:t xml:space="preserve"> о</w:t>
+            </w:r>
+            <w:r>
+              <w:t>С:</w:t>
             </w:r>
           </w:p>
           <w:p>
@@ -3648,11 +3942,9 @@
               <w:contextualSpacing/>
               <w:jc w:val="center"/>
             </w:pPr>
-            <w:proofErr w:type="spellStart"/>
             <w:r>
               <w:t>Δр</w:t>
             </w:r>
-            <w:proofErr w:type="spellEnd"/>
             <w:r>
               <w:rPr>
                 <w:vertAlign w:val="subscript"/>
@@ -3673,7 +3965,6 @@
               <w:contextualSpacing/>
               <w:jc w:val="center"/>
             </w:pPr>
-            <w:proofErr w:type="spellStart"/>
             <w:r>
               <w:rPr>
                 <w:lang w:val="en-US"/>
@@ -3687,7 +3978,6 @@
               </w:rPr>
               <w:t>m</w:t>
             </w:r>
-            <w:proofErr w:type="spellEnd"/>
           </w:p>
         </w:tc>
         <w:tc>
@@ -3701,7 +3991,6 @@
               <w:contextualSpacing/>
               <w:jc w:val="center"/>
             </w:pPr>
-            <w:proofErr w:type="spellStart"/>
             <w:r>
               <w:rPr>
                 <w:lang w:val="en-US"/>
@@ -3715,7 +4004,6 @@
               </w:rPr>
               <w:t>m</w:t>
             </w:r>
-            <w:proofErr w:type="spellEnd"/>
           </w:p>
         </w:tc>
         <w:tc>
@@ -3729,7 +4017,6 @@
               <w:contextualSpacing/>
               <w:jc w:val="center"/>
             </w:pPr>
-            <w:proofErr w:type="spellStart"/>
             <w:r>
               <w:rPr>
                 <w:lang w:val="en-US"/>
@@ -3743,7 +4030,6 @@
               </w:rPr>
               <w:t>m</w:t>
             </w:r>
-            <w:proofErr w:type="spellEnd"/>
           </w:p>
         </w:tc>
         <w:tc>
@@ -3757,7 +4043,6 @@
               <w:contextualSpacing/>
               <w:jc w:val="center"/>
             </w:pPr>
-            <w:proofErr w:type="spellStart"/>
             <w:r>
               <w:rPr>
                 <w:lang w:val="en-US"/>
@@ -3771,7 +4056,6 @@
               </w:rPr>
               <w:t>m</w:t>
             </w:r>
-            <w:proofErr w:type="spellEnd"/>
           </w:p>
         </w:tc>
         <w:tc>
@@ -3785,7 +4069,6 @@
               <w:contextualSpacing/>
               <w:jc w:val="center"/>
             </w:pPr>
-            <w:proofErr w:type="spellStart"/>
             <w:r>
               <w:rPr>
                 <w:lang w:val="en-US"/>
@@ -3799,7 +4082,6 @@
               </w:rPr>
               <w:t>m</w:t>
             </w:r>
-            <w:proofErr w:type="spellEnd"/>
           </w:p>
         </w:tc>
       </w:tr>
@@ -4452,7 +4734,6 @@
             <w:r>
               <w:t xml:space="preserve">Наружная температура, </w:t>
             </w:r>
-            <w:proofErr w:type="spellStart"/>
             <w:r>
               <w:rPr>
                 <w:vertAlign w:val="superscript"/>
@@ -4460,11 +4741,7 @@
               <w:t>о</w:t>
             </w:r>
             <w:r>
-              <w:t>С</w:t>
-            </w:r>
-            <w:proofErr w:type="spellEnd"/>
-            <w:r>
-              <w:t>:</w:t>
+              <w:t>С:</w:t>
             </w:r>
           </w:p>
           <w:p>
@@ -4503,21 +4780,10 @@
               <w:rPr>
                 <w:vertAlign w:val="superscript"/>
               </w:rPr>
-              <w:t xml:space="preserve"> </w:t>
-            </w:r>
-            <w:proofErr w:type="spellStart"/>
-            <w:r>
-              <w:rPr>
-                <w:vertAlign w:val="superscript"/>
-              </w:rPr>
-              <w:t>о</w:t>
-            </w:r>
-            <w:r>
-              <w:t>С</w:t>
-            </w:r>
-            <w:proofErr w:type="spellEnd"/>
-            <w:r>
-              <w:t>:</w:t>
+              <w:t xml:space="preserve"> о</w:t>
+            </w:r>
+            <w:r>
+              <w:t>С:</w:t>
             </w:r>
           </w:p>
           <w:p>
@@ -4548,13 +4814,8 @@
         <w:jc w:val="both"/>
       </w:pPr>
       <w:r>
-        <w:t xml:space="preserve">По результатам испытаний при </w:t>
-      </w:r>
-      <w:proofErr w:type="spellStart"/>
-      <w:r>
-        <w:t>Δр</w:t>
-      </w:r>
-      <w:proofErr w:type="spellEnd"/>
+        <w:t>По результатам испытаний при Δр</w:t>
+      </w:r>
       <w:r>
         <w:rPr>
           <w:vertAlign w:val="subscript"/>
@@ -4581,14 +4842,12 @@
         <w:ind w:firstLine="186"/>
         <w:jc w:val="center"/>
       </w:pPr>
-      <w:proofErr w:type="spellStart"/>
       <w:r>
         <w:rPr>
           <w:lang w:val="en-US"/>
         </w:rPr>
         <w:t>Qm</w:t>
       </w:r>
-      <w:proofErr w:type="spellEnd"/>
       <w:r>
         <w:t xml:space="preserve"> = </w:t>
       </w:r>
@@ -4652,7 +4911,6 @@
       <w:r>
         <w:t xml:space="preserve"> = </w:t>
       </w:r>
-      <w:proofErr w:type="spellStart"/>
       <w:r>
         <w:rPr>
           <w:lang w:val="en-US"/>
@@ -4666,11 +4924,9 @@
         </w:rPr>
         <w:t>m</w:t>
       </w:r>
-      <w:proofErr w:type="spellEnd"/>
       <w:r>
         <w:t>/</w:t>
       </w:r>
-      <w:proofErr w:type="spellStart"/>
       <w:r>
         <w:rPr>
           <w:lang w:val="en-US"/>
@@ -4684,7 +4940,6 @@
         </w:rPr>
         <w:t>h</w:t>
       </w:r>
-      <w:proofErr w:type="spellEnd"/>
       <w:r>
         <w:t xml:space="preserve"> = </w:t>
       </w:r>
@@ -4700,14 +4955,12 @@
       <w:r>
         <w:t xml:space="preserve"> </w:t>
       </w:r>
-      <w:proofErr w:type="gramStart"/>
       <w:r>
         <w:t>/</w:t>
       </w:r>
       <w:r>
         <w:t>[</w:t>
       </w:r>
-      <w:proofErr w:type="gramEnd"/>
       <w:r>
         <w:t>расчетная величина</w:t>
       </w:r>
@@ -5372,7 +5625,6 @@
             <w:r>
               <w:t xml:space="preserve">Наружная температура, </w:t>
             </w:r>
-            <w:proofErr w:type="spellStart"/>
             <w:r>
               <w:rPr>
                 <w:vertAlign w:val="superscript"/>
@@ -5380,11 +5632,7 @@
               <w:t>о</w:t>
             </w:r>
             <w:r>
-              <w:t>С</w:t>
-            </w:r>
-            <w:proofErr w:type="spellEnd"/>
-            <w:r>
-              <w:t>:</w:t>
+              <w:t>С:</w:t>
             </w:r>
           </w:p>
           <w:p>
@@ -5689,11 +5937,9 @@
                 <w:lang w:val="en-US"/>
               </w:rPr>
             </w:pPr>
-            <w:proofErr w:type="spellStart"/>
             <w:r>
               <w:t>Δр</w:t>
             </w:r>
-            <w:proofErr w:type="spellEnd"/>
             <w:r>
               <w:rPr>
                 <w:vertAlign w:val="subscript"/>
@@ -5714,7 +5960,6 @@
               <w:contextualSpacing/>
               <w:jc w:val="center"/>
             </w:pPr>
-            <w:proofErr w:type="spellStart"/>
             <w:r>
               <w:rPr>
                 <w:lang w:val="en-US"/>
@@ -5728,7 +5973,6 @@
               </w:rPr>
               <w:t>m</w:t>
             </w:r>
-            <w:proofErr w:type="spellEnd"/>
           </w:p>
         </w:tc>
         <w:tc>
@@ -5742,11 +5986,9 @@
               <w:contextualSpacing/>
               <w:jc w:val="center"/>
             </w:pPr>
-            <w:proofErr w:type="spellStart"/>
             <w:r>
               <w:t>Δр</w:t>
             </w:r>
-            <w:proofErr w:type="spellEnd"/>
             <w:r>
               <w:rPr>
                 <w:vertAlign w:val="subscript"/>
@@ -5767,7 +6009,6 @@
               <w:contextualSpacing/>
               <w:jc w:val="center"/>
             </w:pPr>
-            <w:proofErr w:type="spellStart"/>
             <w:r>
               <w:rPr>
                 <w:lang w:val="en-US"/>
@@ -5781,7 +6022,6 @@
               </w:rPr>
               <w:t>m</w:t>
             </w:r>
-            <w:proofErr w:type="spellEnd"/>
           </w:p>
         </w:tc>
         <w:tc>
@@ -5794,11 +6034,9 @@
               <w:contextualSpacing/>
               <w:jc w:val="center"/>
             </w:pPr>
-            <w:proofErr w:type="spellStart"/>
             <w:r>
               <w:t>Δр</w:t>
             </w:r>
-            <w:proofErr w:type="spellEnd"/>
             <w:r>
               <w:rPr>
                 <w:vertAlign w:val="subscript"/>
@@ -5819,7 +6057,6 @@
               <w:contextualSpacing/>
               <w:jc w:val="center"/>
             </w:pPr>
-            <w:proofErr w:type="spellStart"/>
             <w:r>
               <w:rPr>
                 <w:lang w:val="en-US"/>
@@ -5833,7 +6070,6 @@
               </w:rPr>
               <w:t>m</w:t>
             </w:r>
-            <w:proofErr w:type="spellEnd"/>
           </w:p>
         </w:tc>
       </w:tr>
@@ -6446,7 +6682,6 @@
             <w:r>
               <w:t xml:space="preserve">Наружная температура, </w:t>
             </w:r>
-            <w:proofErr w:type="spellStart"/>
             <w:r>
               <w:rPr>
                 <w:vertAlign w:val="superscript"/>
@@ -6454,11 +6689,7 @@
               <w:t>о</w:t>
             </w:r>
             <w:r>
-              <w:t>С</w:t>
-            </w:r>
-            <w:proofErr w:type="spellEnd"/>
-            <w:r>
-              <w:t>:</w:t>
+              <w:t>С:</w:t>
             </w:r>
           </w:p>
           <w:p>
@@ -6515,13 +6746,8 @@
         <w:jc w:val="both"/>
       </w:pPr>
       <w:r>
-        <w:t xml:space="preserve">По результатам испытаний при </w:t>
-      </w:r>
-      <w:proofErr w:type="spellStart"/>
-      <w:r>
-        <w:t>Δр</w:t>
-      </w:r>
-      <w:proofErr w:type="spellEnd"/>
+        <w:t>По результатам испытаний при Δр</w:t>
+      </w:r>
       <w:r>
         <w:rPr>
           <w:vertAlign w:val="subscript"/>
@@ -6548,7 +6774,6 @@
         <w:ind w:firstLine="186"/>
         <w:jc w:val="center"/>
       </w:pPr>
-      <w:proofErr w:type="spellStart"/>
       <w:r>
         <w:rPr>
           <w:lang w:val="en-US"/>
@@ -6562,7 +6787,6 @@
         </w:rPr>
         <w:t>m</w:t>
       </w:r>
-      <w:proofErr w:type="spellEnd"/>
       <w:r>
         <w:t xml:space="preserve"> =</w:t>
       </w:r>
@@ -6633,7 +6857,6 @@
       <w:r>
         <w:t xml:space="preserve"> = </w:t>
       </w:r>
-      <w:proofErr w:type="spellStart"/>
       <w:r>
         <w:rPr>
           <w:lang w:val="en-US"/>
@@ -6647,11 +6870,9 @@
         </w:rPr>
         <w:t>m</w:t>
       </w:r>
-      <w:proofErr w:type="spellEnd"/>
       <w:r>
         <w:t>/</w:t>
       </w:r>
-      <w:proofErr w:type="spellStart"/>
       <w:r>
         <w:rPr>
           <w:lang w:val="en-US"/>
@@ -6665,7 +6886,6 @@
         </w:rPr>
         <w:t>h</w:t>
       </w:r>
-      <w:proofErr w:type="spellEnd"/>
       <w:r>
         <w:t xml:space="preserve"> =</w:t>
       </w:r>
@@ -7351,7 +7571,6 @@
             <w:r>
               <w:t xml:space="preserve">Наружная температура, </w:t>
             </w:r>
-            <w:proofErr w:type="spellStart"/>
             <w:r>
               <w:rPr>
                 <w:vertAlign w:val="superscript"/>
@@ -7359,11 +7578,7 @@
               <w:t>о</w:t>
             </w:r>
             <w:r>
-              <w:t>С</w:t>
-            </w:r>
-            <w:proofErr w:type="spellEnd"/>
-            <w:r>
-              <w:t>:</w:t>
+              <w:t>С:</w:t>
             </w:r>
           </w:p>
           <w:p>
@@ -7665,11 +7880,9 @@
               <w:contextualSpacing/>
               <w:jc w:val="center"/>
             </w:pPr>
-            <w:proofErr w:type="spellStart"/>
             <w:r>
               <w:t>Δр</w:t>
             </w:r>
-            <w:proofErr w:type="spellEnd"/>
             <w:r>
               <w:rPr>
                 <w:vertAlign w:val="subscript"/>
@@ -7690,7 +7903,6 @@
               <w:contextualSpacing/>
               <w:jc w:val="center"/>
             </w:pPr>
-            <w:proofErr w:type="spellStart"/>
             <w:r>
               <w:rPr>
                 <w:lang w:val="en-US"/>
@@ -7704,7 +7916,6 @@
               </w:rPr>
               <w:t>m</w:t>
             </w:r>
-            <w:proofErr w:type="spellEnd"/>
           </w:p>
         </w:tc>
         <w:tc>
@@ -7718,11 +7929,9 @@
               <w:contextualSpacing/>
               <w:jc w:val="center"/>
             </w:pPr>
-            <w:proofErr w:type="spellStart"/>
             <w:r>
               <w:t>Δр</w:t>
             </w:r>
-            <w:proofErr w:type="spellEnd"/>
             <w:r>
               <w:rPr>
                 <w:vertAlign w:val="subscript"/>
@@ -7743,7 +7952,6 @@
               <w:contextualSpacing/>
               <w:jc w:val="center"/>
             </w:pPr>
-            <w:proofErr w:type="spellStart"/>
             <w:r>
               <w:rPr>
                 <w:lang w:val="en-US"/>
@@ -7757,7 +7965,6 @@
               </w:rPr>
               <w:t>m</w:t>
             </w:r>
-            <w:proofErr w:type="spellEnd"/>
           </w:p>
         </w:tc>
         <w:tc>
@@ -7771,11 +7978,9 @@
               <w:contextualSpacing/>
               <w:jc w:val="center"/>
             </w:pPr>
-            <w:proofErr w:type="spellStart"/>
             <w:r>
               <w:t>Δр</w:t>
             </w:r>
-            <w:proofErr w:type="spellEnd"/>
             <w:r>
               <w:rPr>
                 <w:vertAlign w:val="subscript"/>
@@ -7796,7 +8001,6 @@
               <w:contextualSpacing/>
               <w:jc w:val="center"/>
             </w:pPr>
-            <w:proofErr w:type="spellStart"/>
             <w:r>
               <w:rPr>
                 <w:lang w:val="en-US"/>
@@ -7810,7 +8014,6 @@
               </w:rPr>
               <w:t>m</w:t>
             </w:r>
-            <w:proofErr w:type="spellEnd"/>
           </w:p>
         </w:tc>
       </w:tr>
@@ -8424,7 +8627,6 @@
             <w:r>
               <w:t xml:space="preserve">Наружная температура, </w:t>
             </w:r>
-            <w:proofErr w:type="spellStart"/>
             <w:r>
               <w:rPr>
                 <w:vertAlign w:val="superscript"/>
@@ -8432,11 +8634,7 @@
               <w:t>о</w:t>
             </w:r>
             <w:r>
-              <w:t>С</w:t>
-            </w:r>
-            <w:proofErr w:type="spellEnd"/>
-            <w:r>
-              <w:t>:</w:t>
+              <w:t>С:</w:t>
             </w:r>
           </w:p>
           <w:p>
@@ -8493,13 +8691,8 @@
         <w:jc w:val="both"/>
       </w:pPr>
       <w:r>
-        <w:t xml:space="preserve">По результатам испытаний при </w:t>
-      </w:r>
-      <w:proofErr w:type="spellStart"/>
-      <w:r>
-        <w:t>Δр</w:t>
-      </w:r>
-      <w:proofErr w:type="spellEnd"/>
+        <w:t>По результатам испытаний при Δр</w:t>
+      </w:r>
       <w:r>
         <w:rPr>
           <w:vertAlign w:val="subscript"/>
@@ -8526,14 +8719,12 @@
         <w:ind w:firstLine="186"/>
         <w:jc w:val="center"/>
       </w:pPr>
-      <w:proofErr w:type="spellStart"/>
       <w:r>
         <w:rPr>
           <w:lang w:val="en-US"/>
         </w:rPr>
         <w:t>Qm</w:t>
       </w:r>
-      <w:proofErr w:type="spellEnd"/>
       <w:r>
         <w:t xml:space="preserve"> = </w:t>
       </w:r>
@@ -8589,7 +8780,6 @@
       <w:r>
         <w:t xml:space="preserve"> = </w:t>
       </w:r>
-      <w:proofErr w:type="spellStart"/>
       <w:r>
         <w:rPr>
           <w:lang w:val="en-US"/>
@@ -8603,11 +8793,9 @@
         </w:rPr>
         <w:t>m</w:t>
       </w:r>
-      <w:proofErr w:type="spellEnd"/>
       <w:r>
         <w:t>/</w:t>
       </w:r>
-      <w:proofErr w:type="spellStart"/>
       <w:r>
         <w:rPr>
           <w:lang w:val="en-US"/>
@@ -8621,7 +8809,6 @@
         </w:rPr>
         <w:t>h</w:t>
       </w:r>
-      <w:proofErr w:type="spellEnd"/>
       <w:r>
         <w:t xml:space="preserve"> = </w:t>
       </w:r>
@@ -8725,139 +8912,276 @@
         </w:rPr>
       </w:pPr>
       <w:r>
+        <w:rPr>
+          <w:b w:val="off"/>
+          <w:i w:val="off"/>
+          <w:u w:val="none"/>
+        </w:rPr>
         <w:t>Кратность</w:t>
       </w:r>
       <w:r>
+        <w:rPr>
+          <w:b w:val="off"/>
+          <w:i w:val="off"/>
+          <w:u w:val="none"/>
+        </w:rPr>
         <w:t xml:space="preserve"> </w:t>
       </w:r>
       <w:r>
+        <w:rPr>
+          <w:b w:val="off"/>
+          <w:i w:val="off"/>
+          <w:u w:val="none"/>
+        </w:rPr>
         <w:t>воздухообмена</w:t>
       </w:r>
       <w:r>
+        <w:rPr>
+          <w:b w:val="off"/>
+          <w:i w:val="off"/>
+          <w:u w:val="none"/>
+        </w:rPr>
         <w:t xml:space="preserve"> помещений через ограждающие конструкции</w:t>
       </w:r>
       <w:r>
+        <w:rPr>
+          <w:b w:val="off"/>
+          <w:i w:val="off"/>
+          <w:u w:val="none"/>
+        </w:rPr>
         <w:t xml:space="preserve"> </w:t>
       </w:r>
       <w:r>
+        <w:rPr>
+          <w:b w:val="off"/>
+          <w:i w:val="off"/>
+          <w:u w:val="none"/>
+        </w:rPr>
         <w:t>объекта</w:t>
       </w:r>
       <w:r>
+        <w:rPr>
+          <w:b w:val="off"/>
+          <w:i w:val="off"/>
+          <w:u w:val="none"/>
+        </w:rPr>
         <w:t>:</w:t>
       </w:r>
       <w:r>
+        <w:rPr>
+          <w:b w:val="off"/>
+          <w:i w:val="off"/>
+          <w:u w:val="none"/>
+        </w:rPr>
         <w:t xml:space="preserve"> </w:t>
       </w:r>
       <w:r>
+        <w:rPr>
+          <w:b w:val="off"/>
+          <w:i w:val="off"/>
+          <w:u w:val="none"/>
+        </w:rPr>
         <w:t>«</w:t>
       </w:r>
       <w:r>
-        <w:t>«</w:t>
-      </w:r>
-      <w:r>
+        <w:rPr>
+          <w:b w:val="off"/>
+          <w:i w:val="off"/>
+          <w:u w:val="none"/>
+        </w:rPr>
+        <w:t>a</w:t>
+      </w:r>
+      <w:r>
+        <w:rPr>
+          <w:b w:val="off"/>
+          <w:i w:val="off"/>
+          <w:u w:val="none"/>
+        </w:rPr>
+        <w:t>wda», при перепаде д</w:t>
+      </w:r>
+      <w:r>
+        <w:rPr>
+          <w:b w:val="off"/>
+          <w:i w:val="off"/>
+          <w:u w:val="none"/>
+        </w:rPr>
+        <w:t>а</w:t>
+      </w:r>
+      <w:r>
+        <w:rPr>
+          <w:b w:val="off"/>
+          <w:i w:val="off"/>
+          <w:u w:val="none"/>
+        </w:rPr>
+        <w:t>в</w:t>
+      </w:r>
+      <w:r>
+        <w:rPr>
+          <w:b w:val="off"/>
+          <w:i w:val="off"/>
+          <w:u w:val="none"/>
+        </w:rPr>
+        <w:t>л</w:t>
+      </w:r>
+      <w:r>
+        <w:rPr>
+          <w:b w:val="off"/>
+          <w:i w:val="off"/>
+          <w:u w:val="none"/>
+        </w:rPr>
+        <w:t>е</w:t>
+      </w:r>
+      <w:r>
+        <w:rPr>
+          <w:b w:val="off"/>
+          <w:i w:val="off"/>
+          <w:u w:val="none"/>
+        </w:rPr>
+        <w:t xml:space="preserve">ния наружного и внутреннего воздуха 50 Па составляет от [] </w:t>
+      </w:r>
+      <w:r>
+        <w:rPr>
+          <w:b w:val="off"/>
+          <w:i w:val="off"/>
+          <w:u w:val="none"/>
+        </w:rPr>
         <w:t>[</w:t>
       </w:r>
       <w:r>
-        <w:t>наименование объекта</w:t>
-      </w:r>
-      <w:r>
-        <w:t>]</w:t>
-      </w:r>
-      <w:r>
-        <w:t>»</w:t>
-      </w:r>
-      <w:r>
-        <w:t>,</w:t>
-      </w:r>
-      <w:r>
+        <w:rPr>
+          <w:b w:val="off"/>
+          <w:i w:val="off"/>
+          <w:u w:val="none"/>
+        </w:rPr>
+        <w:t>ч-1] до [] [ч</w:t>
+      </w:r>
+      <w:r>
+        <w:rPr>
+          <w:b w:val="off"/>
+          <w:i w:val="off"/>
+          <w:u w:val="none"/>
+        </w:rPr>
+        <w:t>-</w:t>
+      </w:r>
+      <w:r>
+        <w:rPr>
+          <w:b w:val="off"/>
+          <w:i w:val="off"/>
+          <w:u w:val="none"/>
+        </w:rPr>
+        <w:t>1]</w:t>
+      </w:r>
+      <w:r>
+        <w:rPr>
+          <w:b w:val="off"/>
+          <w:i w:val="off"/>
+          <w:u w:val="none"/>
+        </w:rPr>
         <w:t xml:space="preserve"> </w:t>
       </w:r>
       <w:r>
-        <w:t>при перепаде давления наружного и внутреннего воздуха 50 Па</w:t>
-      </w:r>
-      <w:r>
-        <w:t xml:space="preserve"> </w:t>
-      </w:r>
-      <w:r>
-        <w:t>составляет от</w:t>
-      </w:r>
-      <w:r>
-        <w:t xml:space="preserve"> </w:t>
-      </w:r>
-      <w:r>
-        <w:t>[]</w:t>
-      </w:r>
-      <w:r>
-        <w:t xml:space="preserve"> </w:t>
-      </w:r>
-      <w:r>
-        <w:t>ч</w:t>
-      </w:r>
-      <w:r>
-        <w:rPr>
-          <w:vertAlign w:val="superscript"/>
-        </w:rPr>
-        <w:t>-</w:t>
-      </w:r>
-      <w:r>
-        <w:rPr>
-          <w:vertAlign w:val="superscript"/>
-        </w:rPr>
-        <w:t>,</w:t>
-      </w:r>
-      <w:r>
-        <w:rPr>
-          <w:vertAlign w:val="superscript"/>
-        </w:rPr>
-        <w:t>1</w:t>
-      </w:r>
-      <w:r>
-        <w:t xml:space="preserve"> до </w:t>
-      </w:r>
-      <w:r>
-        <w:t>[]</w:t>
-      </w:r>
-      <w:r>
-        <w:t xml:space="preserve"> </w:t>
-      </w:r>
-      <w:r>
-        <w:t>ч</w:t>
-      </w:r>
-      <w:r>
-        <w:rPr>
-          <w:vertAlign w:val="superscript"/>
-        </w:rPr>
-        <w:t>-1</w:t>
-      </w:r>
-      <w:r>
-        <w:t xml:space="preserve"> (среднее значение </w:t>
-      </w:r>
-      <w:r>
-        <w:t>[]</w:t>
-      </w:r>
-      <w:r>
-        <w:t xml:space="preserve"> ч</w:t>
-      </w:r>
-      <w:r>
-        <w:rPr>
-          <w:vertAlign w:val="superscript"/>
-        </w:rPr>
-        <w:t>-1</w:t>
-      </w:r>
-      <w:r>
-        <w:t xml:space="preserve">), </w:t>
-      </w:r>
-      <w:r>
-        <w:t>что соответствует классу «</w:t>
-      </w:r>
-      <w:r>
-        <w:t>н</w:t>
-      </w:r>
-      <w:r>
-        <w:t>ормальная</w:t>
-      </w:r>
-      <w:r>
-        <w:t>».</w:t>
+        <w:rPr>
+          <w:b w:val="off"/>
+          <w:i w:val="off"/>
+          <w:u w:val="none"/>
+        </w:rPr>
+        <w:t xml:space="preserve"> (сред</w:t>
+      </w:r>
+      <w:r>
+        <w:rPr>
+          <w:b w:val="off"/>
+          <w:i w:val="off"/>
+          <w:u w:val="none"/>
+        </w:rPr>
+        <w:t>нее</w:t>
+      </w:r>
+      <w:r>
+        <w:rPr>
+          <w:b w:val="off"/>
+          <w:i w:val="off"/>
+          <w:u w:val="none"/>
+        </w:rPr>
+        <w:t xml:space="preserve"> з</w:t>
+      </w:r>
+      <w:r>
+        <w:rPr>
+          <w:b w:val="off"/>
+          <w:i w:val="off"/>
+          <w:u w:val="none"/>
+        </w:rPr>
+        <w:t>начение</w:t>
+      </w:r>
+      <w:r>
+        <w:rPr>
+          <w:b w:val="off"/>
+          <w:i w:val="off"/>
+          <w:u w:val="none"/>
+        </w:rPr>
+        <w:t xml:space="preserve"> [] [ч-1]), что соо</w:t>
+      </w:r>
+      <w:r>
+        <w:rPr>
+          <w:b w:val="off"/>
+          <w:i w:val="off"/>
+          <w:u w:val="none"/>
+        </w:rPr>
+        <w:t>тв</w:t>
+      </w:r>
+      <w:r>
+        <w:rPr>
+          <w:b w:val="off"/>
+          <w:i w:val="off"/>
+          <w:u w:val="none"/>
+        </w:rPr>
+        <w:t>е</w:t>
+      </w:r>
+      <w:r>
+        <w:rPr>
+          <w:b w:val="off"/>
+          <w:i w:val="off"/>
+          <w:u w:val="none"/>
+        </w:rPr>
+        <w:t>тству</w:t>
+      </w:r>
+      <w:r>
+        <w:rPr>
+          <w:b w:val="off"/>
+          <w:i w:val="off"/>
+          <w:u w:val="none"/>
+        </w:rPr>
+        <w:t xml:space="preserve">ет </w:t>
+      </w:r>
+      <w:r>
+        <w:rPr>
+          <w:b w:val="off"/>
+          <w:i w:val="off"/>
+          <w:u w:val="none"/>
+        </w:rPr>
+        <w:t>классу «нормальная».</w:t>
+      </w:r>
+      <w:r>
+        <w:rPr>
+          <w:b w:val="off"/>
+          <w:i w:val="off"/>
+          <w:u w:val="none"/>
+        </w:rPr>
+        <w:t/>
+      </w:r>
+      <w:r>
+        <w:rPr>
+          <w:b w:val="off"/>
+          <w:i w:val="off"/>
+          <w:u w:val="none"/>
+        </w:rPr>
+        <w:t/>
+      </w:r>
+      <w:r>
+        <w:rPr>
+          <w:b w:val="off"/>
+          <w:i w:val="off"/>
+          <w:u w:val="none"/>
+        </w:rPr>
+        <w:t/>
       </w:r>
     </w:p>
     <w:p>
@@ -9147,7 +9471,6 @@
       </w:rPr>
       <w:t>[]</w:t>
     </w:r>
-    <w:proofErr w:type="gramStart"/>
     <w:r>
       <w:rPr>
         <w:i/>
@@ -9164,17 +9487,7 @@
         <w:szCs w:val="20"/>
         <w:lang w:val="en-US"/>
       </w:rPr>
-      <w:t>[</w:t>
-    </w:r>
-    <w:proofErr w:type="gramEnd"/>
-    <w:r>
-      <w:rPr>
-        <w:i/>
-        <w:sz w:val="20"/>
-        <w:szCs w:val="20"/>
-        <w:lang w:val="en-US"/>
-      </w:rPr>
-      <w:t>]</w:t>
+      <w:t>[]</w:t>
     </w:r>
   </w:p>
   <w:p>
@@ -9740,7 +10053,6 @@
   <w:style w:type="character" w:default="1" w:styleId="a0">
     <w:name w:val="Default Paragraph Font"/>
     <w:uiPriority w:val="1"/>
-    <w:semiHidden/>
     <w:unhideWhenUsed/>
   </w:style>
   <w:style w:type="table" w:default="1" w:styleId="a1">
@@ -9929,6 +10241,27 @@
   <w:style w:type="character" w:customStyle="1" w:styleId="highlight">
     <w:name w:val="highlight"/>
     <w:rsid w:val="00632F19"/>
+  </w:style>
+  <w:style w:type="paragraph" w:styleId="HTML">
+    <w:name w:val="HTML Preformatted"/>
+    <w:basedOn w:val="a"/>
+    <w:link w:val="HTML0"/>
+    <w:rsid w:val="00D538BF"/>
+    <w:rPr>
+      <w:rFonts w:ascii="Consolas" w:hAnsi="Consolas"/>
+      <w:sz w:val="20"/>
+      <w:szCs w:val="20"/>
+    </w:rPr>
+  </w:style>
+  <w:style w:type="character" w:customStyle="1" w:styleId="HTML0">
+    <w:name w:val="Стандартный HTML Знак"/>
+    <w:basedOn w:val="a0"/>
+    <w:link w:val="HTML"/>
+    <w:rsid w:val="00D538BF"/>
+    <w:rPr>
+      <w:rFonts w:ascii="Consolas" w:hAnsi="Consolas"/>
+      <w:lang w:eastAsia="en-US"/>
+    </w:rPr>
   </w:style>
 </w:styles>
 </file>
